--- a/portfolio/portfolio/file/RESUME_MeenakshiNagarajan_Intern_3.docx
+++ b/portfolio/portfolio/file/RESUME_MeenakshiNagarajan_Intern_3.docx
@@ -693,7 +693,7 @@
           <w:szCs w:val="20"/>
           <w:shd w:val="clear" w:color="auto" w:fill="FFFFFF"/>
         </w:rPr>
-        <w:t xml:space="preserve">, Probability and Statistics for EGR, </w:t>
+        <w:t xml:space="preserve">, </w:t>
       </w:r>
       <w:r>
         <w:rPr>
@@ -733,7 +733,37 @@
           <w:szCs w:val="20"/>
           <w:shd w:val="clear" w:color="auto" w:fill="FFFFFF"/>
         </w:rPr>
-        <w:t>, System Engineering and Analysis</w:t>
+        <w:t xml:space="preserve">, </w:t>
+      </w:r>
+      <w:r>
+        <w:rPr>
+          <w:rFonts w:ascii="Times New Roman" w:hAnsi="Times New Roman" w:cs="Times New Roman"/>
+          <w:i/>
+          <w:sz w:val="20"/>
+          <w:szCs w:val="20"/>
+          <w:shd w:val="clear" w:color="auto" w:fill="FFFFFF"/>
+        </w:rPr>
+        <w:t>Probability and Statistics for EGR</w:t>
+      </w:r>
+      <w:r>
+        <w:rPr>
+          <w:rFonts w:ascii="Times New Roman" w:hAnsi="Times New Roman" w:cs="Times New Roman"/>
+          <w:i/>
+          <w:sz w:val="20"/>
+          <w:szCs w:val="20"/>
+          <w:shd w:val="clear" w:color="auto" w:fill="FFFFFF"/>
+        </w:rPr>
+        <w:t xml:space="preserve">, </w:t>
+      </w:r>
+      <w:r>
+        <w:rPr>
+          <w:rFonts w:ascii="Times New Roman" w:hAnsi="Times New Roman" w:cs="Times New Roman"/>
+          <w:i/>
+          <w:sz w:val="20"/>
+          <w:szCs w:val="20"/>
+          <w:shd w:val="clear" w:color="auto" w:fill="FFFFFF"/>
+        </w:rPr>
+        <w:t>System Engineering and Analysis</w:t>
       </w:r>
     </w:p>
     <w:p>
@@ -1024,8 +1054,17 @@
                 <w:rFonts w:ascii="Times New Roman" w:hAnsi="Times New Roman" w:cs="Times New Roman"/>
                 <w:shd w:val="clear" w:color="auto" w:fill="FFFFFF"/>
               </w:rPr>
-              <w:t xml:space="preserve"> Xquery</w:t>
+              <w:t xml:space="preserve"> </w:t>
             </w:r>
+            <w:proofErr w:type="spellStart"/>
+            <w:r>
+              <w:rPr>
+                <w:rFonts w:ascii="Times New Roman" w:hAnsi="Times New Roman" w:cs="Times New Roman"/>
+                <w:shd w:val="clear" w:color="auto" w:fill="FFFFFF"/>
+              </w:rPr>
+              <w:t>Xquery</w:t>
+            </w:r>
+            <w:proofErr w:type="spellEnd"/>
             <w:r>
               <w:rPr>
                 <w:rFonts w:ascii="Times New Roman" w:hAnsi="Times New Roman" w:cs="Times New Roman"/>
@@ -1136,6 +1175,38 @@
                 <w:shd w:val="clear" w:color="auto" w:fill="FFFFFF"/>
               </w:rPr>
               <w:t>: SOAPUI</w:t>
+            </w:r>
+          </w:p>
+          <w:p>
+            <w:pPr>
+              <w:pStyle w:val="NoSpacing"/>
+              <w:numPr>
+                <w:ilvl w:val="0"/>
+                <w:numId w:val="26"/>
+              </w:numPr>
+              <w:tabs>
+                <w:tab w:val="left" w:pos="1545"/>
+              </w:tabs>
+              <w:rPr>
+                <w:rFonts w:ascii="Times New Roman" w:hAnsi="Times New Roman" w:cs="Times New Roman"/>
+                <w:b/>
+                <w:shd w:val="clear" w:color="auto" w:fill="FFFFFF"/>
+              </w:rPr>
+            </w:pPr>
+            <w:r>
+              <w:rPr>
+                <w:rFonts w:ascii="Times New Roman" w:hAnsi="Times New Roman" w:cs="Times New Roman"/>
+                <w:b/>
+                <w:shd w:val="clear" w:color="auto" w:fill="FFFFFF"/>
+              </w:rPr>
+              <w:t xml:space="preserve">Cloud technologies: </w:t>
+            </w:r>
+            <w:r>
+              <w:rPr>
+                <w:rFonts w:ascii="Times New Roman" w:hAnsi="Times New Roman" w:cs="Times New Roman"/>
+                <w:shd w:val="clear" w:color="auto" w:fill="FFFFFF"/>
+              </w:rPr>
+              <w:t>Amazon EC2</w:t>
             </w:r>
           </w:p>
         </w:tc>
@@ -1185,12 +1256,53 @@
               </w:rPr>
               <w:t xml:space="preserve">UI design: </w:t>
             </w:r>
+            <w:proofErr w:type="spellStart"/>
             <w:r>
               <w:rPr>
                 <w:rFonts w:ascii="Times New Roman" w:hAnsi="Times New Roman" w:cs="Times New Roman"/>
                 <w:shd w:val="clear" w:color="auto" w:fill="FFFFFF"/>
               </w:rPr>
-              <w:t xml:space="preserve">Axure, Balsamiq, </w:t>
+              <w:t>Axure</w:t>
+            </w:r>
+            <w:proofErr w:type="spellEnd"/>
+            <w:r>
+              <w:rPr>
+                <w:rFonts w:ascii="Times New Roman" w:hAnsi="Times New Roman" w:cs="Times New Roman"/>
+                <w:shd w:val="clear" w:color="auto" w:fill="FFFFFF"/>
+              </w:rPr>
+              <w:t xml:space="preserve">, </w:t>
+            </w:r>
+            <w:proofErr w:type="spellStart"/>
+            <w:r>
+              <w:rPr>
+                <w:rFonts w:ascii="Times New Roman" w:hAnsi="Times New Roman" w:cs="Times New Roman"/>
+                <w:shd w:val="clear" w:color="auto" w:fill="FFFFFF"/>
+              </w:rPr>
+              <w:t>Balsamiq</w:t>
+            </w:r>
+            <w:proofErr w:type="spellEnd"/>
+            <w:r>
+              <w:rPr>
+                <w:rFonts w:ascii="Times New Roman" w:hAnsi="Times New Roman" w:cs="Times New Roman"/>
+                <w:shd w:val="clear" w:color="auto" w:fill="FFFFFF"/>
+              </w:rPr>
+              <w:t xml:space="preserve">, </w:t>
+            </w:r>
+            <w:proofErr w:type="spellStart"/>
+            <w:r>
+              <w:rPr>
+                <w:rFonts w:ascii="Times New Roman" w:hAnsi="Times New Roman" w:cs="Times New Roman"/>
+                <w:shd w:val="clear" w:color="auto" w:fill="FFFFFF"/>
+              </w:rPr>
+              <w:t>InVision</w:t>
+            </w:r>
+            <w:proofErr w:type="spellEnd"/>
+            <w:r>
+              <w:rPr>
+                <w:rFonts w:ascii="Times New Roman" w:hAnsi="Times New Roman" w:cs="Times New Roman"/>
+                <w:shd w:val="clear" w:color="auto" w:fill="FFFFFF"/>
+              </w:rPr>
+              <w:t xml:space="preserve">, Adobe Experience Design, </w:t>
             </w:r>
             <w:r>
               <w:rPr>
@@ -1237,6 +1349,7 @@
               </w:rPr>
               <w:t xml:space="preserve">: </w:t>
             </w:r>
+            <w:proofErr w:type="spellStart"/>
             <w:r>
               <w:rPr>
                 <w:rFonts w:ascii="Times New Roman" w:hAnsi="Times New Roman" w:cs="Times New Roman"/>
@@ -1244,12 +1357,59 @@
               </w:rPr>
               <w:t>Javascript</w:t>
             </w:r>
+            <w:proofErr w:type="spellEnd"/>
             <w:r>
               <w:rPr>
                 <w:rFonts w:ascii="Times New Roman" w:hAnsi="Times New Roman" w:cs="Times New Roman"/>
                 <w:shd w:val="clear" w:color="auto" w:fill="FFFFFF"/>
               </w:rPr>
-              <w:t>, Bash</w:t>
+              <w:t xml:space="preserve">, </w:t>
+            </w:r>
+            <w:r>
+              <w:rPr>
+                <w:rFonts w:ascii="Times New Roman" w:hAnsi="Times New Roman" w:cs="Times New Roman"/>
+                <w:shd w:val="clear" w:color="auto" w:fill="FFFFFF"/>
+              </w:rPr>
+              <w:t xml:space="preserve">Pig Latin, </w:t>
+            </w:r>
+            <w:r>
+              <w:rPr>
+                <w:rFonts w:ascii="Times New Roman" w:hAnsi="Times New Roman" w:cs="Times New Roman"/>
+                <w:shd w:val="clear" w:color="auto" w:fill="FFFFFF"/>
+              </w:rPr>
+              <w:t>Bash</w:t>
+            </w:r>
+          </w:p>
+          <w:p>
+            <w:pPr>
+              <w:pStyle w:val="NoSpacing"/>
+              <w:numPr>
+                <w:ilvl w:val="0"/>
+                <w:numId w:val="26"/>
+              </w:numPr>
+              <w:tabs>
+                <w:tab w:val="left" w:pos="1545"/>
+              </w:tabs>
+              <w:rPr>
+                <w:rFonts w:ascii="Times New Roman" w:hAnsi="Times New Roman" w:cs="Times New Roman"/>
+                <w:b/>
+                <w:shd w:val="clear" w:color="auto" w:fill="FFFFFF"/>
+              </w:rPr>
+            </w:pPr>
+            <w:r>
+              <w:rPr>
+                <w:rFonts w:ascii="Times New Roman" w:hAnsi="Times New Roman" w:cs="Times New Roman"/>
+                <w:b/>
+                <w:shd w:val="clear" w:color="auto" w:fill="FFFFFF"/>
+              </w:rPr>
+              <w:t xml:space="preserve">Web Services: </w:t>
+            </w:r>
+            <w:r>
+              <w:rPr>
+                <w:rFonts w:ascii="Times New Roman" w:hAnsi="Times New Roman" w:cs="Times New Roman"/>
+                <w:shd w:val="clear" w:color="auto" w:fill="FFFFFF"/>
+              </w:rPr>
+              <w:t>WSDL</w:t>
             </w:r>
           </w:p>
         </w:tc>
@@ -1362,8 +1522,24 @@
                 <w:rFonts w:ascii="Times New Roman" w:hAnsi="Times New Roman" w:cs="Times New Roman"/>
                 <w:shd w:val="clear" w:color="auto" w:fill="FFFFFF"/>
               </w:rPr>
-              <w:t>Tomcat, Weblogic</w:t>
+              <w:t xml:space="preserve">Tomcat, </w:t>
             </w:r>
+            <w:r>
+              <w:rPr>
+                <w:rFonts w:ascii="Times New Roman" w:hAnsi="Times New Roman" w:cs="Times New Roman"/>
+                <w:shd w:val="clear" w:color="auto" w:fill="FFFFFF"/>
+              </w:rPr>
+              <w:t xml:space="preserve">BEA </w:t>
+            </w:r>
+            <w:proofErr w:type="spellStart"/>
+            <w:r>
+              <w:rPr>
+                <w:rFonts w:ascii="Times New Roman" w:hAnsi="Times New Roman" w:cs="Times New Roman"/>
+                <w:shd w:val="clear" w:color="auto" w:fill="FFFFFF"/>
+              </w:rPr>
+              <w:t>Weblogic</w:t>
+            </w:r>
+            <w:proofErr w:type="spellEnd"/>
           </w:p>
         </w:tc>
       </w:tr>
@@ -1454,8 +1630,17 @@
                 <w:rFonts w:ascii="Times New Roman" w:hAnsi="Times New Roman" w:cs="Times New Roman"/>
                 <w:shd w:val="clear" w:color="auto" w:fill="FFFFFF"/>
               </w:rPr>
-              <w:t>JMP, Splunk</w:t>
+              <w:t xml:space="preserve">JMP, </w:t>
             </w:r>
+            <w:proofErr w:type="spellStart"/>
+            <w:r>
+              <w:rPr>
+                <w:rFonts w:ascii="Times New Roman" w:hAnsi="Times New Roman" w:cs="Times New Roman"/>
+                <w:shd w:val="clear" w:color="auto" w:fill="FFFFFF"/>
+              </w:rPr>
+              <w:t>Splunk</w:t>
+            </w:r>
+            <w:proofErr w:type="spellEnd"/>
           </w:p>
         </w:tc>
       </w:tr>
@@ -1509,7 +1694,7 @@
                 <w:rFonts w:ascii="Times New Roman" w:hAnsi="Times New Roman" w:cs="Times New Roman"/>
                 <w:shd w:val="clear" w:color="auto" w:fill="FFFFFF"/>
               </w:rPr>
-              <w:t>Oracle</w:t>
+              <w:t>SQL</w:t>
             </w:r>
             <w:r>
               <w:rPr>
@@ -1560,8 +1745,45 @@
                 <w:rFonts w:ascii="Times New Roman" w:hAnsi="Times New Roman" w:cs="Times New Roman"/>
                 <w:shd w:val="clear" w:color="auto" w:fill="FFFFFF"/>
               </w:rPr>
-              <w:t>Eclipse, JDeveloper, MS Visual Studio</w:t>
+              <w:t>Eclipse</w:t>
             </w:r>
+            <w:r>
+              <w:rPr>
+                <w:rFonts w:ascii="Times New Roman" w:hAnsi="Times New Roman" w:cs="Times New Roman"/>
+                <w:shd w:val="clear" w:color="auto" w:fill="FFFFFF"/>
+              </w:rPr>
+              <w:t xml:space="preserve">, </w:t>
+            </w:r>
+            <w:r>
+              <w:rPr>
+                <w:rFonts w:ascii="Times New Roman" w:hAnsi="Times New Roman" w:cs="Times New Roman"/>
+                <w:shd w:val="clear" w:color="auto" w:fill="FFFFFF"/>
+              </w:rPr>
+              <w:t>Android</w:t>
+            </w:r>
+            <w:r>
+              <w:rPr>
+                <w:rFonts w:ascii="Times New Roman" w:hAnsi="Times New Roman" w:cs="Times New Roman"/>
+                <w:shd w:val="clear" w:color="auto" w:fill="FFFFFF"/>
+              </w:rPr>
+              <w:t xml:space="preserve"> Studio</w:t>
+            </w:r>
+            <w:r>
+              <w:rPr>
+                <w:rFonts w:ascii="Times New Roman" w:hAnsi="Times New Roman" w:cs="Times New Roman"/>
+                <w:shd w:val="clear" w:color="auto" w:fill="FFFFFF"/>
+              </w:rPr>
+              <w:t xml:space="preserve">, </w:t>
+            </w:r>
+            <w:proofErr w:type="spellStart"/>
+            <w:r>
+              <w:rPr>
+                <w:rFonts w:ascii="Times New Roman" w:hAnsi="Times New Roman" w:cs="Times New Roman"/>
+                <w:shd w:val="clear" w:color="auto" w:fill="FFFFFF"/>
+              </w:rPr>
+              <w:t>JDeveloper</w:t>
+            </w:r>
+            <w:proofErr w:type="spellEnd"/>
           </w:p>
         </w:tc>
       </w:tr>
@@ -1771,7 +1993,25 @@
           <w:szCs w:val="20"/>
           <w:shd w:val="clear" w:color="auto" w:fill="FFFFFF"/>
         </w:rPr>
-        <w:t xml:space="preserve">. Created mock scenarios and captured their response </w:t>
+        <w:t xml:space="preserve">. Created mock scenarios and </w:t>
+      </w:r>
+      <w:r>
+        <w:rPr>
+          <w:rFonts w:ascii="Times New Roman" w:hAnsi="Times New Roman" w:cs="Times New Roman"/>
+          <w:sz w:val="20"/>
+          <w:szCs w:val="20"/>
+          <w:shd w:val="clear" w:color="auto" w:fill="FFFFFF"/>
+        </w:rPr>
+        <w:t>recorded</w:t>
+      </w:r>
+      <w:r>
+        <w:rPr>
+          <w:rFonts w:ascii="Times New Roman" w:hAnsi="Times New Roman" w:cs="Times New Roman"/>
+          <w:sz w:val="20"/>
+          <w:szCs w:val="20"/>
+          <w:shd w:val="clear" w:color="auto" w:fill="FFFFFF"/>
+        </w:rPr>
+        <w:t xml:space="preserve"> their response </w:t>
       </w:r>
       <w:r>
         <w:rPr>
@@ -1861,16 +2101,16 @@
           <w:szCs w:val="20"/>
           <w:shd w:val="clear" w:color="auto" w:fill="FFFFFF"/>
         </w:rPr>
-        <w:t xml:space="preserve"> semantic relationships in reports and sensor data to advice of the invisible occurr</w:t>
-      </w:r>
-      <w:r>
-        <w:rPr>
-          <w:rFonts w:ascii="Times New Roman" w:hAnsi="Times New Roman" w:cs="Times New Roman"/>
-          <w:sz w:val="20"/>
-          <w:szCs w:val="20"/>
-          <w:shd w:val="clear" w:color="auto" w:fill="FFFFFF"/>
-        </w:rPr>
-        <w:t>ences</w:t>
+        <w:t xml:space="preserve"> semantic relationships in reports and sensor data to </w:t>
+      </w:r>
+      <w:r>
+        <w:rPr>
+          <w:rFonts w:ascii="Times New Roman" w:hAnsi="Times New Roman" w:cs="Times New Roman"/>
+          <w:sz w:val="20"/>
+          <w:szCs w:val="20"/>
+          <w:shd w:val="clear" w:color="auto" w:fill="FFFFFF"/>
+        </w:rPr>
+        <w:t>develop knowledge base</w:t>
       </w:r>
     </w:p>
     <w:p>
@@ -1899,6 +2139,7 @@
         </w:rPr>
         <w:t xml:space="preserve">Created wireframes and mockups using </w:t>
       </w:r>
+      <w:proofErr w:type="spellStart"/>
       <w:r>
         <w:rPr>
           <w:rFonts w:ascii="Times New Roman" w:hAnsi="Times New Roman" w:cs="Times New Roman"/>
@@ -1909,6 +2150,7 @@
         </w:rPr>
         <w:t>Axure</w:t>
       </w:r>
+      <w:proofErr w:type="spellEnd"/>
       <w:r>
         <w:rPr>
           <w:rFonts w:ascii="Times New Roman" w:hAnsi="Times New Roman" w:cs="Times New Roman"/>
@@ -1936,6 +2178,60 @@
           <w:shd w:val="clear" w:color="auto" w:fill="FFFFFF"/>
         </w:rPr>
         <w:t>UI</w:t>
+      </w:r>
+    </w:p>
+    <w:p>
+      <w:pPr>
+        <w:pStyle w:val="NoSpacing"/>
+        <w:numPr>
+          <w:ilvl w:val="1"/>
+          <w:numId w:val="23"/>
+        </w:numPr>
+        <w:tabs>
+          <w:tab w:val="left" w:pos="1545"/>
+        </w:tabs>
+        <w:rPr>
+          <w:rFonts w:ascii="Times New Roman" w:hAnsi="Times New Roman" w:cs="Times New Roman"/>
+          <w:sz w:val="20"/>
+          <w:szCs w:val="20"/>
+          <w:shd w:val="clear" w:color="auto" w:fill="FFFFFF"/>
+        </w:rPr>
+      </w:pPr>
+      <w:r>
+        <w:rPr>
+          <w:rFonts w:ascii="Times New Roman" w:hAnsi="Times New Roman" w:cs="Times New Roman"/>
+          <w:sz w:val="20"/>
+          <w:szCs w:val="20"/>
+          <w:shd w:val="clear" w:color="auto" w:fill="FFFFFF"/>
+        </w:rPr>
+        <w:t xml:space="preserve">Currently involved in building a agent-based simulation model </w:t>
+      </w:r>
+      <w:r>
+        <w:rPr>
+          <w:rFonts w:ascii="Times New Roman" w:hAnsi="Times New Roman" w:cs="Times New Roman"/>
+          <w:sz w:val="20"/>
+          <w:szCs w:val="20"/>
+          <w:shd w:val="clear" w:color="auto" w:fill="FFFFFF"/>
+        </w:rPr>
+        <w:t xml:space="preserve">for a disaster scenario </w:t>
+      </w:r>
+      <w:r>
+        <w:rPr>
+          <w:rFonts w:ascii="Times New Roman" w:hAnsi="Times New Roman" w:cs="Times New Roman"/>
+          <w:sz w:val="20"/>
+          <w:szCs w:val="20"/>
+          <w:shd w:val="clear" w:color="auto" w:fill="FFFFFF"/>
+        </w:rPr>
+        <w:t>using</w:t>
+      </w:r>
+      <w:r>
+        <w:rPr>
+          <w:rFonts w:ascii="Times New Roman" w:hAnsi="Times New Roman" w:cs="Times New Roman"/>
+          <w:sz w:val="20"/>
+          <w:szCs w:val="20"/>
+          <w:shd w:val="clear" w:color="auto" w:fill="FFFFFF"/>
+        </w:rPr>
+        <w:t xml:space="preserve"> C#</w:t>
       </w:r>
     </w:p>
     <w:p>
@@ -1998,7 +2294,43 @@
           <w:szCs w:val="20"/>
           <w:shd w:val="clear" w:color="auto" w:fill="FFFFFF"/>
         </w:rPr>
+        <w:t>Developed an android app to aid distraction for tinnitus patients</w:t>
+      </w:r>
+    </w:p>
+    <w:p>
+      <w:pPr>
+        <w:pStyle w:val="NoSpacing"/>
+        <w:numPr>
+          <w:ilvl w:val="1"/>
+          <w:numId w:val="23"/>
+        </w:numPr>
+        <w:tabs>
+          <w:tab w:val="left" w:pos="1545"/>
+        </w:tabs>
+        <w:rPr>
+          <w:rFonts w:ascii="Times New Roman" w:hAnsi="Times New Roman" w:cs="Times New Roman"/>
+          <w:sz w:val="20"/>
+          <w:szCs w:val="20"/>
+          <w:shd w:val="clear" w:color="auto" w:fill="FFFFFF"/>
+        </w:rPr>
+      </w:pPr>
+      <w:r>
+        <w:rPr>
+          <w:rFonts w:ascii="Times New Roman" w:hAnsi="Times New Roman" w:cs="Times New Roman"/>
+          <w:sz w:val="20"/>
+          <w:szCs w:val="20"/>
+          <w:shd w:val="clear" w:color="auto" w:fill="FFFFFF"/>
+        </w:rPr>
         <w:t xml:space="preserve">Currently involved in research studies on Tinnitus and developing app prototypes </w:t>
+      </w:r>
+      <w:r>
+        <w:rPr>
+          <w:rFonts w:ascii="Times New Roman" w:hAnsi="Times New Roman" w:cs="Times New Roman"/>
+          <w:sz w:val="20"/>
+          <w:szCs w:val="20"/>
+          <w:shd w:val="clear" w:color="auto" w:fill="FFFFFF"/>
+        </w:rPr>
+        <w:t>for tinnitus management</w:t>
       </w:r>
     </w:p>
     <w:p>
@@ -2274,7 +2606,7 @@
           <w:szCs w:val="20"/>
           <w:shd w:val="clear" w:color="auto" w:fill="FFFFFF"/>
         </w:rPr>
-        <w:t>Assisted the faculty in designing the syllabus for Human Factors in Mobile Computing</w:t>
+        <w:t>Assisted the faculty for Human Factors in Mobile Computing</w:t>
       </w:r>
       <w:r>
         <w:rPr>
@@ -2285,8 +2617,6 @@
         </w:rPr>
         <w:t xml:space="preserve"> and Human-System Interaction and Usability Engineering</w:t>
       </w:r>
-      <w:bookmarkStart w:id="0" w:name="_GoBack"/>
-      <w:bookmarkEnd w:id="0"/>
       <w:r>
         <w:rPr>
           <w:rFonts w:ascii="Times New Roman" w:hAnsi="Times New Roman" w:cs="Times New Roman"/>
@@ -2296,6 +2626,20 @@
         </w:rPr>
         <w:t xml:space="preserve"> coursework</w:t>
       </w:r>
+    </w:p>
+    <w:p>
+      <w:pPr>
+        <w:pStyle w:val="NoSpacing"/>
+        <w:tabs>
+          <w:tab w:val="left" w:pos="1545"/>
+        </w:tabs>
+        <w:rPr>
+          <w:rFonts w:ascii="Times New Roman" w:hAnsi="Times New Roman" w:cs="Times New Roman"/>
+          <w:sz w:val="20"/>
+          <w:szCs w:val="20"/>
+          <w:shd w:val="clear" w:color="auto" w:fill="FFFFFF"/>
+        </w:rPr>
+      </w:pPr>
     </w:p>
     <w:p>
       <w:pPr>
@@ -2334,6 +2678,7 @@
           <w:szCs w:val="20"/>
           <w:shd w:val="clear" w:color="auto" w:fill="FFFFFF"/>
         </w:rPr>
+        <w:lastRenderedPageBreak/>
         <w:t xml:space="preserve">Systems Engineer at TATA </w:t>
       </w:r>
       <w:r>
@@ -2471,38 +2816,86 @@
           <w:szCs w:val="20"/>
           <w:shd w:val="clear" w:color="auto" w:fill="FFFFFF"/>
         </w:rPr>
-        <w:t>Tortoise SVN, SVN Integrated with Eclipse, Jakarta JMeter, MQ Utility Tool, HP Quality Centre, Oracle 10G SQL Developer, Oracle Service Bus Eclipse workshop, Altova XMLSpy, Splunk</w:t>
-      </w:r>
-    </w:p>
-    <w:p>
-      <w:pPr>
-        <w:pStyle w:val="NoSpacing"/>
-        <w:tabs>
-          <w:tab w:val="left" w:pos="1545"/>
-        </w:tabs>
-        <w:rPr>
-          <w:rFonts w:ascii="Times New Roman" w:hAnsi="Times New Roman" w:cs="Times New Roman"/>
-          <w:b/>
-          <w:sz w:val="20"/>
-          <w:szCs w:val="20"/>
-          <w:shd w:val="clear" w:color="auto" w:fill="FFFFFF"/>
-        </w:rPr>
-      </w:pPr>
-    </w:p>
-    <w:p>
-      <w:pPr>
-        <w:pStyle w:val="NoSpacing"/>
-        <w:tabs>
-          <w:tab w:val="left" w:pos="1545"/>
-        </w:tabs>
-        <w:rPr>
-          <w:rFonts w:ascii="Times New Roman" w:hAnsi="Times New Roman" w:cs="Times New Roman"/>
-          <w:b/>
-          <w:sz w:val="20"/>
-          <w:szCs w:val="20"/>
-          <w:shd w:val="clear" w:color="auto" w:fill="FFFFFF"/>
-        </w:rPr>
-      </w:pPr>
+        <w:t xml:space="preserve">Tortoise SVN, SVN Integrated with Eclipse, Jakarta </w:t>
+      </w:r>
+      <w:proofErr w:type="spellStart"/>
+      <w:r>
+        <w:rPr>
+          <w:rFonts w:ascii="Times New Roman" w:hAnsi="Times New Roman" w:cs="Times New Roman"/>
+          <w:i/>
+          <w:sz w:val="20"/>
+          <w:szCs w:val="20"/>
+          <w:shd w:val="clear" w:color="auto" w:fill="FFFFFF"/>
+        </w:rPr>
+        <w:t>JMeter</w:t>
+      </w:r>
+      <w:proofErr w:type="spellEnd"/>
+      <w:r>
+        <w:rPr>
+          <w:rFonts w:ascii="Times New Roman" w:hAnsi="Times New Roman" w:cs="Times New Roman"/>
+          <w:i/>
+          <w:sz w:val="20"/>
+          <w:szCs w:val="20"/>
+          <w:shd w:val="clear" w:color="auto" w:fill="FFFFFF"/>
+        </w:rPr>
+        <w:t xml:space="preserve">, MQ Utility Tool, HP Quality Centre, Oracle 10G SQL Developer, Oracle Service Bus Eclipse workshop, </w:t>
+      </w:r>
+      <w:proofErr w:type="spellStart"/>
+      <w:r>
+        <w:rPr>
+          <w:rFonts w:ascii="Times New Roman" w:hAnsi="Times New Roman" w:cs="Times New Roman"/>
+          <w:i/>
+          <w:sz w:val="20"/>
+          <w:szCs w:val="20"/>
+          <w:shd w:val="clear" w:color="auto" w:fill="FFFFFF"/>
+        </w:rPr>
+        <w:t>Altova</w:t>
+      </w:r>
+      <w:proofErr w:type="spellEnd"/>
+      <w:r>
+        <w:rPr>
+          <w:rFonts w:ascii="Times New Roman" w:hAnsi="Times New Roman" w:cs="Times New Roman"/>
+          <w:i/>
+          <w:sz w:val="20"/>
+          <w:szCs w:val="20"/>
+          <w:shd w:val="clear" w:color="auto" w:fill="FFFFFF"/>
+        </w:rPr>
+        <w:t xml:space="preserve"> </w:t>
+      </w:r>
+      <w:proofErr w:type="spellStart"/>
+      <w:r>
+        <w:rPr>
+          <w:rFonts w:ascii="Times New Roman" w:hAnsi="Times New Roman" w:cs="Times New Roman"/>
+          <w:i/>
+          <w:sz w:val="20"/>
+          <w:szCs w:val="20"/>
+          <w:shd w:val="clear" w:color="auto" w:fill="FFFFFF"/>
+        </w:rPr>
+        <w:t>XMLSpy</w:t>
+      </w:r>
+      <w:proofErr w:type="spellEnd"/>
+      <w:r>
+        <w:rPr>
+          <w:rFonts w:ascii="Times New Roman" w:hAnsi="Times New Roman" w:cs="Times New Roman"/>
+          <w:i/>
+          <w:sz w:val="20"/>
+          <w:szCs w:val="20"/>
+          <w:shd w:val="clear" w:color="auto" w:fill="FFFFFF"/>
+        </w:rPr>
+        <w:t xml:space="preserve">, </w:t>
+      </w:r>
+      <w:proofErr w:type="spellStart"/>
+      <w:r>
+        <w:rPr>
+          <w:rFonts w:ascii="Times New Roman" w:hAnsi="Times New Roman" w:cs="Times New Roman"/>
+          <w:i/>
+          <w:sz w:val="20"/>
+          <w:szCs w:val="20"/>
+          <w:shd w:val="clear" w:color="auto" w:fill="FFFFFF"/>
+        </w:rPr>
+        <w:t>Splunk</w:t>
+      </w:r>
+      <w:proofErr w:type="spellEnd"/>
     </w:p>
     <w:p>
       <w:pPr>
@@ -2665,14 +3058,25 @@
         </w:rPr>
         <w:t xml:space="preserve">Worked on industry standards like Automated Testing Framework, Performance Testing and </w:t>
       </w:r>
-      <w:r>
-        <w:rPr>
-          <w:rFonts w:ascii="Times New Roman" w:hAnsi="Times New Roman" w:cs="Times New Roman"/>
-          <w:sz w:val="20"/>
-          <w:szCs w:val="20"/>
-          <w:shd w:val="clear" w:color="auto" w:fill="FFFFFF"/>
-        </w:rPr>
-        <w:t>Splunk for live log monitoring, data analysis, generating reports, alerts, and dash</w:t>
+      <w:proofErr w:type="spellStart"/>
+      <w:r>
+        <w:rPr>
+          <w:rFonts w:ascii="Times New Roman" w:hAnsi="Times New Roman" w:cs="Times New Roman"/>
+          <w:sz w:val="20"/>
+          <w:szCs w:val="20"/>
+          <w:shd w:val="clear" w:color="auto" w:fill="FFFFFF"/>
+        </w:rPr>
+        <w:t>Splunk</w:t>
+      </w:r>
+      <w:proofErr w:type="spellEnd"/>
+      <w:r>
+        <w:rPr>
+          <w:rFonts w:ascii="Times New Roman" w:hAnsi="Times New Roman" w:cs="Times New Roman"/>
+          <w:sz w:val="20"/>
+          <w:szCs w:val="20"/>
+          <w:shd w:val="clear" w:color="auto" w:fill="FFFFFF"/>
+        </w:rPr>
+        <w:t xml:space="preserve"> for live log monitoring, data analysis, generating reports, alerts, and dash</w:t>
       </w:r>
       <w:r>
         <w:rPr>
@@ -2897,6 +3301,521 @@
           <w:shd w:val="clear" w:color="auto" w:fill="FFFFFF"/>
         </w:rPr>
         <w:t xml:space="preserve"> Administration I certification</w:t>
+      </w:r>
+    </w:p>
+    <w:p>
+      <w:pPr>
+        <w:pStyle w:val="NoSpacing"/>
+        <w:tabs>
+          <w:tab w:val="left" w:pos="1545"/>
+        </w:tabs>
+        <w:rPr>
+          <w:rFonts w:ascii="Times New Roman" w:hAnsi="Times New Roman" w:cs="Times New Roman"/>
+          <w:sz w:val="20"/>
+          <w:szCs w:val="20"/>
+          <w:shd w:val="clear" w:color="auto" w:fill="FFFFFF"/>
+        </w:rPr>
+      </w:pPr>
+    </w:p>
+    <w:p>
+      <w:pPr>
+        <w:pStyle w:val="NoSpacing"/>
+        <w:shd w:val="clear" w:color="auto" w:fill="D9D9D9" w:themeFill="background1" w:themeFillShade="D9"/>
+        <w:tabs>
+          <w:tab w:val="left" w:pos="1545"/>
+        </w:tabs>
+        <w:rPr>
+          <w:rFonts w:ascii="Times New Roman" w:eastAsia="Times New Roman" w:hAnsi="Times New Roman" w:cs="Times New Roman"/>
+          <w:b/>
+          <w:bCs/>
+          <w:kern w:val="36"/>
+          <w:sz w:val="20"/>
+          <w:szCs w:val="20"/>
+          <w:highlight w:val="lightGray"/>
+          <w:shd w:val="clear" w:color="auto" w:fill="FFFFFF"/>
+        </w:rPr>
+      </w:pPr>
+      <w:r>
+        <w:rPr>
+          <w:rFonts w:ascii="Times New Roman" w:eastAsia="Times New Roman" w:hAnsi="Times New Roman" w:cs="Times New Roman"/>
+          <w:b/>
+          <w:bCs/>
+          <w:kern w:val="36"/>
+          <w:sz w:val="20"/>
+          <w:szCs w:val="20"/>
+          <w:highlight w:val="lightGray"/>
+          <w:shd w:val="clear" w:color="auto" w:fill="D9D9D9" w:themeFill="background1" w:themeFillShade="D9"/>
+        </w:rPr>
+        <w:t xml:space="preserve"> </w:t>
+      </w:r>
+      <w:r>
+        <w:rPr>
+          <w:rFonts w:ascii="Times New Roman" w:eastAsia="Times New Roman" w:hAnsi="Times New Roman" w:cs="Times New Roman"/>
+          <w:b/>
+          <w:bCs/>
+          <w:kern w:val="36"/>
+          <w:sz w:val="20"/>
+          <w:szCs w:val="20"/>
+          <w:highlight w:val="lightGray"/>
+          <w:shd w:val="clear" w:color="auto" w:fill="FFFFFF"/>
+        </w:rPr>
+        <w:t>PAPER PRESENTATION</w:t>
+      </w:r>
+      <w:bookmarkStart w:id="0" w:name="_GoBack"/>
+      <w:bookmarkEnd w:id="0"/>
+      <w:r>
+        <w:rPr>
+          <w:rFonts w:ascii="Times New Roman" w:eastAsia="Times New Roman" w:hAnsi="Times New Roman" w:cs="Times New Roman"/>
+          <w:b/>
+          <w:bCs/>
+          <w:kern w:val="36"/>
+          <w:sz w:val="20"/>
+          <w:szCs w:val="20"/>
+          <w:highlight w:val="lightGray"/>
+          <w:shd w:val="clear" w:color="auto" w:fill="FFFFFF"/>
+        </w:rPr>
+        <w:tab/>
+      </w:r>
+    </w:p>
+    <w:p>
+      <w:pPr>
+        <w:pStyle w:val="NoSpacing"/>
+        <w:tabs>
+          <w:tab w:val="left" w:pos="1545"/>
+        </w:tabs>
+        <w:rPr>
+          <w:rFonts w:ascii="Times New Roman" w:hAnsi="Times New Roman" w:cs="Times New Roman"/>
+          <w:sz w:val="20"/>
+          <w:szCs w:val="20"/>
+          <w:shd w:val="clear" w:color="auto" w:fill="FFFFFF"/>
+        </w:rPr>
+      </w:pPr>
+    </w:p>
+    <w:p>
+      <w:pPr>
+        <w:pStyle w:val="NoSpacing"/>
+        <w:tabs>
+          <w:tab w:val="left" w:pos="1545"/>
+        </w:tabs>
+        <w:rPr>
+          <w:rFonts w:ascii="Times New Roman" w:hAnsi="Times New Roman" w:cs="Times New Roman"/>
+          <w:sz w:val="20"/>
+          <w:szCs w:val="20"/>
+          <w:shd w:val="clear" w:color="auto" w:fill="FFFFFF"/>
+        </w:rPr>
+      </w:pPr>
+      <w:r>
+        <w:rPr>
+          <w:rFonts w:ascii="Times New Roman" w:hAnsi="Times New Roman" w:cs="Times New Roman"/>
+          <w:sz w:val="20"/>
+          <w:szCs w:val="20"/>
+          <w:shd w:val="clear" w:color="auto" w:fill="FFFFFF"/>
+        </w:rPr>
+        <w:t xml:space="preserve">David Wood, </w:t>
+      </w:r>
+      <w:proofErr w:type="spellStart"/>
+      <w:r>
+        <w:rPr>
+          <w:rFonts w:ascii="Times New Roman" w:hAnsi="Times New Roman" w:cs="Times New Roman"/>
+          <w:b/>
+          <w:sz w:val="20"/>
+          <w:szCs w:val="20"/>
+          <w:shd w:val="clear" w:color="auto" w:fill="FFFFFF"/>
+        </w:rPr>
+        <w:t>Meenakshi</w:t>
+      </w:r>
+      <w:proofErr w:type="spellEnd"/>
+      <w:r>
+        <w:rPr>
+          <w:rFonts w:ascii="Times New Roman" w:hAnsi="Times New Roman" w:cs="Times New Roman"/>
+          <w:b/>
+          <w:sz w:val="20"/>
+          <w:szCs w:val="20"/>
+          <w:shd w:val="clear" w:color="auto" w:fill="FFFFFF"/>
+        </w:rPr>
+        <w:t xml:space="preserve"> </w:t>
+      </w:r>
+      <w:proofErr w:type="spellStart"/>
+      <w:r>
+        <w:rPr>
+          <w:rFonts w:ascii="Times New Roman" w:hAnsi="Times New Roman" w:cs="Times New Roman"/>
+          <w:b/>
+          <w:sz w:val="20"/>
+          <w:szCs w:val="20"/>
+          <w:shd w:val="clear" w:color="auto" w:fill="FFFFFF"/>
+        </w:rPr>
+        <w:t>Nagarajan</w:t>
+      </w:r>
+      <w:proofErr w:type="spellEnd"/>
+      <w:r>
+        <w:rPr>
+          <w:rFonts w:ascii="Times New Roman" w:hAnsi="Times New Roman" w:cs="Times New Roman"/>
+          <w:b/>
+          <w:sz w:val="20"/>
+          <w:szCs w:val="20"/>
+          <w:shd w:val="clear" w:color="auto" w:fill="FFFFFF"/>
+        </w:rPr>
+        <w:t xml:space="preserve">, </w:t>
+      </w:r>
+      <w:r>
+        <w:rPr>
+          <w:rFonts w:ascii="Times New Roman" w:hAnsi="Times New Roman" w:cs="Times New Roman"/>
+          <w:sz w:val="20"/>
+          <w:szCs w:val="20"/>
+          <w:shd w:val="clear" w:color="auto" w:fill="FFFFFF"/>
+        </w:rPr>
+        <w:t xml:space="preserve">Alexandra </w:t>
+      </w:r>
+      <w:proofErr w:type="spellStart"/>
+      <w:r>
+        <w:rPr>
+          <w:rFonts w:ascii="Times New Roman" w:hAnsi="Times New Roman" w:cs="Times New Roman"/>
+          <w:sz w:val="20"/>
+          <w:szCs w:val="20"/>
+          <w:shd w:val="clear" w:color="auto" w:fill="FFFFFF"/>
+        </w:rPr>
+        <w:t>Opp</w:t>
+      </w:r>
+      <w:proofErr w:type="spellEnd"/>
+      <w:r>
+        <w:rPr>
+          <w:rFonts w:ascii="Times New Roman" w:hAnsi="Times New Roman" w:cs="Times New Roman"/>
+          <w:sz w:val="20"/>
+          <w:szCs w:val="20"/>
+          <w:shd w:val="clear" w:color="auto" w:fill="FFFFFF"/>
+        </w:rPr>
+        <w:t xml:space="preserve">, </w:t>
+      </w:r>
+      <w:proofErr w:type="spellStart"/>
+      <w:r>
+        <w:rPr>
+          <w:rFonts w:ascii="Times New Roman" w:hAnsi="Times New Roman" w:cs="Times New Roman"/>
+          <w:sz w:val="20"/>
+          <w:szCs w:val="20"/>
+          <w:shd w:val="clear" w:color="auto" w:fill="FFFFFF"/>
+        </w:rPr>
+        <w:t>Subhashini</w:t>
+      </w:r>
+      <w:proofErr w:type="spellEnd"/>
+      <w:r>
+        <w:rPr>
+          <w:rFonts w:ascii="Times New Roman" w:hAnsi="Times New Roman" w:cs="Times New Roman"/>
+          <w:sz w:val="20"/>
+          <w:szCs w:val="20"/>
+          <w:shd w:val="clear" w:color="auto" w:fill="FFFFFF"/>
+        </w:rPr>
+        <w:t xml:space="preserve"> </w:t>
+      </w:r>
+      <w:proofErr w:type="spellStart"/>
+      <w:r>
+        <w:rPr>
+          <w:rFonts w:ascii="Times New Roman" w:hAnsi="Times New Roman" w:cs="Times New Roman"/>
+          <w:sz w:val="20"/>
+          <w:szCs w:val="20"/>
+          <w:shd w:val="clear" w:color="auto" w:fill="FFFFFF"/>
+        </w:rPr>
+        <w:t>Ganapathy</w:t>
+      </w:r>
+      <w:proofErr w:type="spellEnd"/>
+      <w:r>
+        <w:rPr>
+          <w:rFonts w:ascii="Times New Roman" w:hAnsi="Times New Roman" w:cs="Times New Roman"/>
+          <w:sz w:val="20"/>
+          <w:szCs w:val="20"/>
+          <w:shd w:val="clear" w:color="auto" w:fill="FFFFFF"/>
+        </w:rPr>
+        <w:t>, Michelle Cheatham, John Gallagher, Jim Gruenberg, Jack Smith (2016) U</w:t>
+      </w:r>
+      <w:r>
+        <w:rPr>
+          <w:rFonts w:ascii="Times New Roman" w:hAnsi="Times New Roman" w:cs="Times New Roman"/>
+          <w:sz w:val="20"/>
+          <w:szCs w:val="20"/>
+          <w:shd w:val="clear" w:color="auto" w:fill="FFFFFF"/>
+        </w:rPr>
+        <w:t xml:space="preserve">sing </w:t>
+      </w:r>
+      <w:r>
+        <w:rPr>
+          <w:rFonts w:ascii="Times New Roman" w:hAnsi="Times New Roman" w:cs="Times New Roman"/>
+          <w:sz w:val="20"/>
+          <w:szCs w:val="20"/>
+          <w:shd w:val="clear" w:color="auto" w:fill="FFFFFF"/>
+        </w:rPr>
+        <w:t>M</w:t>
+      </w:r>
+      <w:r>
+        <w:rPr>
+          <w:rFonts w:ascii="Times New Roman" w:hAnsi="Times New Roman" w:cs="Times New Roman"/>
+          <w:sz w:val="20"/>
+          <w:szCs w:val="20"/>
+          <w:shd w:val="clear" w:color="auto" w:fill="FFFFFF"/>
+        </w:rPr>
+        <w:t>odel-</w:t>
+      </w:r>
+      <w:r>
+        <w:rPr>
+          <w:rFonts w:ascii="Times New Roman" w:hAnsi="Times New Roman" w:cs="Times New Roman"/>
+          <w:sz w:val="20"/>
+          <w:szCs w:val="20"/>
+          <w:shd w:val="clear" w:color="auto" w:fill="FFFFFF"/>
+        </w:rPr>
+        <w:t>Based S</w:t>
+      </w:r>
+      <w:r>
+        <w:rPr>
+          <w:rFonts w:ascii="Times New Roman" w:hAnsi="Times New Roman" w:cs="Times New Roman"/>
+          <w:sz w:val="20"/>
+          <w:szCs w:val="20"/>
+          <w:shd w:val="clear" w:color="auto" w:fill="FFFFFF"/>
+        </w:rPr>
+        <w:t xml:space="preserve">imulation for </w:t>
+      </w:r>
+      <w:r>
+        <w:rPr>
+          <w:rFonts w:ascii="Times New Roman" w:hAnsi="Times New Roman" w:cs="Times New Roman"/>
+          <w:sz w:val="20"/>
+          <w:szCs w:val="20"/>
+          <w:shd w:val="clear" w:color="auto" w:fill="FFFFFF"/>
+        </w:rPr>
+        <w:t>A</w:t>
+      </w:r>
+      <w:r>
+        <w:rPr>
+          <w:rFonts w:ascii="Times New Roman" w:hAnsi="Times New Roman" w:cs="Times New Roman"/>
+          <w:sz w:val="20"/>
+          <w:szCs w:val="20"/>
+          <w:shd w:val="clear" w:color="auto" w:fill="FFFFFF"/>
+        </w:rPr>
+        <w:t xml:space="preserve">ugmenting </w:t>
+      </w:r>
+      <w:r>
+        <w:rPr>
+          <w:rFonts w:ascii="Times New Roman" w:hAnsi="Times New Roman" w:cs="Times New Roman"/>
+          <w:sz w:val="20"/>
+          <w:szCs w:val="20"/>
+          <w:shd w:val="clear" w:color="auto" w:fill="FFFFFF"/>
+        </w:rPr>
+        <w:t>I</w:t>
+      </w:r>
+      <w:r>
+        <w:rPr>
+          <w:rFonts w:ascii="Times New Roman" w:hAnsi="Times New Roman" w:cs="Times New Roman"/>
+          <w:sz w:val="20"/>
+          <w:szCs w:val="20"/>
+          <w:shd w:val="clear" w:color="auto" w:fill="FFFFFF"/>
+        </w:rPr>
+        <w:t xml:space="preserve">ncident </w:t>
+      </w:r>
+      <w:r>
+        <w:rPr>
+          <w:rFonts w:ascii="Times New Roman" w:hAnsi="Times New Roman" w:cs="Times New Roman"/>
+          <w:sz w:val="20"/>
+          <w:szCs w:val="20"/>
+          <w:shd w:val="clear" w:color="auto" w:fill="FFFFFF"/>
+        </w:rPr>
+        <w:t>C</w:t>
+      </w:r>
+      <w:r>
+        <w:rPr>
+          <w:rFonts w:ascii="Times New Roman" w:hAnsi="Times New Roman" w:cs="Times New Roman"/>
+          <w:sz w:val="20"/>
+          <w:szCs w:val="20"/>
+          <w:shd w:val="clear" w:color="auto" w:fill="FFFFFF"/>
+        </w:rPr>
+        <w:t xml:space="preserve">ommand </w:t>
+      </w:r>
+      <w:r>
+        <w:rPr>
+          <w:rFonts w:ascii="Times New Roman" w:hAnsi="Times New Roman" w:cs="Times New Roman"/>
+          <w:sz w:val="20"/>
+          <w:szCs w:val="20"/>
+          <w:shd w:val="clear" w:color="auto" w:fill="FFFFFF"/>
+        </w:rPr>
+        <w:t>S</w:t>
+      </w:r>
+      <w:r>
+        <w:rPr>
+          <w:rFonts w:ascii="Times New Roman" w:hAnsi="Times New Roman" w:cs="Times New Roman"/>
+          <w:sz w:val="20"/>
+          <w:szCs w:val="20"/>
+          <w:shd w:val="clear" w:color="auto" w:fill="FFFFFF"/>
+        </w:rPr>
+        <w:t xml:space="preserve">ystem for </w:t>
+      </w:r>
+      <w:r>
+        <w:rPr>
+          <w:rFonts w:ascii="Times New Roman" w:hAnsi="Times New Roman" w:cs="Times New Roman"/>
+          <w:sz w:val="20"/>
+          <w:szCs w:val="20"/>
+          <w:shd w:val="clear" w:color="auto" w:fill="FFFFFF"/>
+        </w:rPr>
+        <w:t>D</w:t>
+      </w:r>
+      <w:r>
+        <w:rPr>
+          <w:rFonts w:ascii="Times New Roman" w:hAnsi="Times New Roman" w:cs="Times New Roman"/>
+          <w:sz w:val="20"/>
+          <w:szCs w:val="20"/>
+          <w:shd w:val="clear" w:color="auto" w:fill="FFFFFF"/>
+        </w:rPr>
+        <w:t xml:space="preserve">isaster </w:t>
+      </w:r>
+      <w:r>
+        <w:rPr>
+          <w:rFonts w:ascii="Times New Roman" w:hAnsi="Times New Roman" w:cs="Times New Roman"/>
+          <w:sz w:val="20"/>
+          <w:szCs w:val="20"/>
+          <w:shd w:val="clear" w:color="auto" w:fill="FFFFFF"/>
+        </w:rPr>
+        <w:t>R</w:t>
+      </w:r>
+      <w:r>
+        <w:rPr>
+          <w:rFonts w:ascii="Times New Roman" w:hAnsi="Times New Roman" w:cs="Times New Roman"/>
+          <w:sz w:val="20"/>
+          <w:szCs w:val="20"/>
+          <w:shd w:val="clear" w:color="auto" w:fill="FFFFFF"/>
+        </w:rPr>
+        <w:t>esponse</w:t>
+      </w:r>
+      <w:r>
+        <w:rPr>
+          <w:rFonts w:ascii="Times New Roman" w:hAnsi="Times New Roman" w:cs="Times New Roman"/>
+          <w:sz w:val="20"/>
+          <w:szCs w:val="20"/>
+          <w:shd w:val="clear" w:color="auto" w:fill="FFFFFF"/>
+        </w:rPr>
+        <w:t>. International 2016 Winter Simulation Conference, Washington, D.C., December 2016.</w:t>
+      </w:r>
+    </w:p>
+    <w:p>
+      <w:pPr>
+        <w:pStyle w:val="NoSpacing"/>
+        <w:tabs>
+          <w:tab w:val="left" w:pos="1545"/>
+        </w:tabs>
+        <w:rPr>
+          <w:rFonts w:ascii="Times New Roman" w:hAnsi="Times New Roman" w:cs="Times New Roman"/>
+          <w:sz w:val="20"/>
+          <w:szCs w:val="20"/>
+          <w:shd w:val="clear" w:color="auto" w:fill="FFFFFF"/>
+        </w:rPr>
+      </w:pPr>
+    </w:p>
+    <w:p>
+      <w:pPr>
+        <w:pStyle w:val="NoSpacing"/>
+        <w:shd w:val="clear" w:color="auto" w:fill="D9D9D9" w:themeFill="background1" w:themeFillShade="D9"/>
+        <w:tabs>
+          <w:tab w:val="left" w:pos="1545"/>
+        </w:tabs>
+        <w:rPr>
+          <w:rFonts w:ascii="Times New Roman" w:eastAsia="Times New Roman" w:hAnsi="Times New Roman" w:cs="Times New Roman"/>
+          <w:b/>
+          <w:bCs/>
+          <w:kern w:val="36"/>
+          <w:sz w:val="20"/>
+          <w:szCs w:val="20"/>
+          <w:highlight w:val="lightGray"/>
+          <w:shd w:val="clear" w:color="auto" w:fill="FFFFFF"/>
+        </w:rPr>
+      </w:pPr>
+      <w:r>
+        <w:rPr>
+          <w:rFonts w:ascii="Times New Roman" w:eastAsia="Times New Roman" w:hAnsi="Times New Roman" w:cs="Times New Roman"/>
+          <w:b/>
+          <w:bCs/>
+          <w:kern w:val="36"/>
+          <w:sz w:val="20"/>
+          <w:szCs w:val="20"/>
+          <w:highlight w:val="lightGray"/>
+          <w:shd w:val="clear" w:color="auto" w:fill="FFFFFF"/>
+        </w:rPr>
+        <w:t xml:space="preserve"> </w:t>
+      </w:r>
+      <w:r>
+        <w:rPr>
+          <w:rFonts w:ascii="Times New Roman" w:eastAsia="Times New Roman" w:hAnsi="Times New Roman" w:cs="Times New Roman"/>
+          <w:b/>
+          <w:bCs/>
+          <w:kern w:val="36"/>
+          <w:sz w:val="20"/>
+          <w:szCs w:val="20"/>
+          <w:highlight w:val="lightGray"/>
+          <w:shd w:val="clear" w:color="auto" w:fill="FFFFFF"/>
+        </w:rPr>
+        <w:t>FUNDING</w:t>
+      </w:r>
+    </w:p>
+    <w:p>
+      <w:pPr>
+        <w:pStyle w:val="NoSpacing"/>
+        <w:tabs>
+          <w:tab w:val="left" w:pos="1545"/>
+        </w:tabs>
+        <w:rPr>
+          <w:rFonts w:ascii="Times New Roman" w:hAnsi="Times New Roman" w:cs="Times New Roman"/>
+          <w:sz w:val="20"/>
+          <w:szCs w:val="20"/>
+          <w:shd w:val="clear" w:color="auto" w:fill="FFFFFF"/>
+        </w:rPr>
+      </w:pPr>
+    </w:p>
+    <w:p>
+      <w:pPr>
+        <w:pStyle w:val="NoSpacing"/>
+        <w:tabs>
+          <w:tab w:val="left" w:pos="1545"/>
+        </w:tabs>
+        <w:rPr>
+          <w:rFonts w:ascii="Times New Roman" w:hAnsi="Times New Roman" w:cs="Times New Roman"/>
+          <w:sz w:val="20"/>
+          <w:szCs w:val="20"/>
+          <w:shd w:val="clear" w:color="auto" w:fill="FFFFFF"/>
+        </w:rPr>
+      </w:pPr>
+      <w:r>
+        <w:rPr>
+          <w:rFonts w:ascii="Times New Roman" w:hAnsi="Times New Roman" w:cs="Times New Roman"/>
+          <w:sz w:val="20"/>
+          <w:szCs w:val="20"/>
+          <w:shd w:val="clear" w:color="auto" w:fill="FFFFFF"/>
+        </w:rPr>
+        <w:t>Wright State University, Department of Industrial and Human Factors Engineering Merit Tuition Scholarship</w:t>
+      </w:r>
+      <w:r>
+        <w:rPr>
+          <w:rFonts w:ascii="Times New Roman" w:hAnsi="Times New Roman" w:cs="Times New Roman"/>
+          <w:sz w:val="20"/>
+          <w:szCs w:val="20"/>
+          <w:shd w:val="clear" w:color="auto" w:fill="FFFFFF"/>
+        </w:rPr>
+        <w:tab/>
+        <w:t>01/2016-Present</w:t>
+      </w:r>
+    </w:p>
+    <w:p>
+      <w:pPr>
+        <w:pStyle w:val="NoSpacing"/>
+        <w:tabs>
+          <w:tab w:val="left" w:pos="1545"/>
+        </w:tabs>
+        <w:rPr>
+          <w:rFonts w:ascii="Times New Roman" w:hAnsi="Times New Roman" w:cs="Times New Roman"/>
+          <w:sz w:val="20"/>
+          <w:szCs w:val="20"/>
+          <w:shd w:val="clear" w:color="auto" w:fill="FFFFFF"/>
+        </w:rPr>
+      </w:pPr>
+      <w:r>
+        <w:rPr>
+          <w:rFonts w:ascii="Times New Roman" w:hAnsi="Times New Roman" w:cs="Times New Roman"/>
+          <w:sz w:val="20"/>
+          <w:szCs w:val="20"/>
+          <w:shd w:val="clear" w:color="auto" w:fill="FFFFFF"/>
+        </w:rPr>
+        <w:t>Competitively awarded 100% tuition waiver based on academic performance</w:t>
       </w:r>
     </w:p>
     <w:sectPr>
@@ -7157,7 +8076,7 @@
 </file>
 
 <file path=customXml/itemProps1.xml><?xml version="1.0" encoding="utf-8"?>
-<ds:datastoreItem xmlns:ds="http://schemas.openxmlformats.org/officeDocument/2006/customXml" ds:itemID="{C8E7A354-6972-4BC4-955E-6A7AA279EAC9}">
+<ds:datastoreItem xmlns:ds="http://schemas.openxmlformats.org/officeDocument/2006/customXml" ds:itemID="{B447847D-E9AF-4641-83FD-72BE7E939129}">
   <ds:schemaRefs>
     <ds:schemaRef ds:uri="http://schemas.openxmlformats.org/officeDocument/2006/bibliography"/>
   </ds:schemaRefs>
